--- a/PracticaPL/src/ImplementacionTiny0/Documentation/Memoria Tiny(0).docx
+++ b/PracticaPL/src/ImplementacionTiny0/Documentation/Memoria Tiny(0).docx
@@ -4820,7 +4820,582 @@
           </w:p>
         </w:tc>
       </w:tr>
+      <w:tr>
+        <w:trPr>
+          <w:cantSplit w:val="0"/>
+          <w:tblHeader w:val="0"/>
+        </w:trPr>
+        <w:tc>
+          <w:tcPr>
+            <w:shd w:fill="auto" w:val="clear"/>
+            <w:tcMar>
+              <w:top w:w="100.0" w:type="dxa"/>
+              <w:left w:w="100.0" w:type="dxa"/>
+              <w:bottom w:w="100.0" w:type="dxa"/>
+              <w:right w:w="100.0" w:type="dxa"/>
+            </w:tcMar>
+            <w:vAlign w:val="top"/>
+          </w:tcPr>
+          <w:p>
+            <w:pPr>
+              <w:keepNext w:val="0"/>
+              <w:keepLines w:val="0"/>
+              <w:pageBreakBefore w:val="0"/>
+              <w:widowControl w:val="0"/>
+              <w:pBdr>
+                <w:top w:space="0" w:sz="0" w:val="nil"/>
+                <w:left w:space="0" w:sz="0" w:val="nil"/>
+                <w:bottom w:space="0" w:sz="0" w:val="nil"/>
+                <w:right w:space="0" w:sz="0" w:val="nil"/>
+                <w:between w:space="0" w:sz="0" w:val="nil"/>
+              </w:pBdr>
+              <w:shd w:fill="auto" w:val="clear"/>
+              <w:spacing w:after="0" w:before="0" w:line="240" w:lineRule="auto"/>
+              <w:ind w:left="0" w:right="0" w:firstLine="0"/>
+              <w:jc w:val="left"/>
+              <w:rPr/>
+            </w:pPr>
+            <w:r>
+              <w:rPr>
+                <w:rtl w:val="0"/>
+              </w:rPr>
+              <w:t xml:space="preserve">AMPERSAN</w:t>
+            </w:r>
+          </w:p>
+        </w:tc>
+        <w:tc>
+          <w:tcPr>
+            <w:shd w:fill="auto" w:val="clear"/>
+            <w:tcMar>
+              <w:top w:w="100.0" w:type="dxa"/>
+              <w:left w:w="100.0" w:type="dxa"/>
+              <w:bottom w:w="100.0" w:type="dxa"/>
+              <w:right w:w="100.0" w:type="dxa"/>
+            </w:tcMar>
+            <w:vAlign w:val="top"/>
+          </w:tcPr>
+          <w:p>
+            <w:pPr>
+              <w:keepNext w:val="0"/>
+              <w:keepLines w:val="0"/>
+              <w:pageBreakBefore w:val="0"/>
+              <w:widowControl w:val="0"/>
+              <w:pBdr>
+                <w:top w:space="0" w:sz="0" w:val="nil"/>
+                <w:left w:space="0" w:sz="0" w:val="nil"/>
+                <w:bottom w:space="0" w:sz="0" w:val="nil"/>
+                <w:right w:space="0" w:sz="0" w:val="nil"/>
+                <w:between w:space="0" w:sz="0" w:val="nil"/>
+              </w:pBdr>
+              <w:shd w:fill="auto" w:val="clear"/>
+              <w:spacing w:after="0" w:before="0" w:line="240" w:lineRule="auto"/>
+              <w:ind w:left="0" w:right="0" w:firstLine="0"/>
+              <w:jc w:val="left"/>
+              <w:rPr/>
+            </w:pPr>
+            <w:r>
+              <w:rPr>
+                <w:rtl w:val="0"/>
+              </w:rPr>
+              <w:t xml:space="preserve">\&amp;</w:t>
+            </w:r>
+          </w:p>
+        </w:tc>
+        <w:tc>
+          <w:tcPr>
+            <w:shd w:fill="auto" w:val="clear"/>
+            <w:tcMar>
+              <w:top w:w="100.0" w:type="dxa"/>
+              <w:left w:w="100.0" w:type="dxa"/>
+              <w:bottom w:w="100.0" w:type="dxa"/>
+              <w:right w:w="100.0" w:type="dxa"/>
+            </w:tcMar>
+            <w:vAlign w:val="top"/>
+          </w:tcPr>
+          <w:p>
+            <w:pPr>
+              <w:widowControl w:val="0"/>
+              <w:spacing w:line="240" w:lineRule="auto"/>
+              <w:rPr/>
+            </w:pPr>
+            <w:r>
+              <w:rPr>
+                <w:rtl w:val="0"/>
+              </w:rPr>
+              <w:t xml:space="preserve">Cadena formada por: &amp;</w:t>
+            </w:r>
+          </w:p>
+        </w:tc>
+      </w:tr>
+      <w:tr>
+        <w:trPr>
+          <w:cantSplit w:val="0"/>
+          <w:tblHeader w:val="0"/>
+        </w:trPr>
+        <w:tc>
+          <w:tcPr>
+            <w:shd w:fill="auto" w:val="clear"/>
+            <w:tcMar>
+              <w:top w:w="100.0" w:type="dxa"/>
+              <w:left w:w="100.0" w:type="dxa"/>
+              <w:bottom w:w="100.0" w:type="dxa"/>
+              <w:right w:w="100.0" w:type="dxa"/>
+            </w:tcMar>
+            <w:vAlign w:val="top"/>
+          </w:tcPr>
+          <w:p>
+            <w:pPr>
+              <w:keepNext w:val="0"/>
+              <w:keepLines w:val="0"/>
+              <w:pageBreakBefore w:val="0"/>
+              <w:widowControl w:val="0"/>
+              <w:pBdr>
+                <w:top w:space="0" w:sz="0" w:val="nil"/>
+                <w:left w:space="0" w:sz="0" w:val="nil"/>
+                <w:bottom w:space="0" w:sz="0" w:val="nil"/>
+                <w:right w:space="0" w:sz="0" w:val="nil"/>
+                <w:between w:space="0" w:sz="0" w:val="nil"/>
+              </w:pBdr>
+              <w:shd w:fill="auto" w:val="clear"/>
+              <w:spacing w:after="0" w:before="0" w:line="240" w:lineRule="auto"/>
+              <w:ind w:left="0" w:right="0" w:firstLine="0"/>
+              <w:jc w:val="left"/>
+              <w:rPr/>
+            </w:pPr>
+            <w:r>
+              <w:rPr>
+                <w:rtl w:val="0"/>
+              </w:rPr>
+              <w:t xml:space="preserve">APERTURA_LLAVE</w:t>
+            </w:r>
+            <w:r>
+              <w:rPr>
+                <w:rtl w:val="0"/>
+              </w:rPr>
+            </w:r>
+          </w:p>
+        </w:tc>
+        <w:tc>
+          <w:tcPr>
+            <w:shd w:fill="auto" w:val="clear"/>
+            <w:tcMar>
+              <w:top w:w="100.0" w:type="dxa"/>
+              <w:left w:w="100.0" w:type="dxa"/>
+              <w:bottom w:w="100.0" w:type="dxa"/>
+              <w:right w:w="100.0" w:type="dxa"/>
+            </w:tcMar>
+            <w:vAlign w:val="top"/>
+          </w:tcPr>
+          <w:p>
+            <w:pPr>
+              <w:keepNext w:val="0"/>
+              <w:keepLines w:val="0"/>
+              <w:pageBreakBefore w:val="0"/>
+              <w:widowControl w:val="0"/>
+              <w:pBdr>
+                <w:top w:space="0" w:sz="0" w:val="nil"/>
+                <w:left w:space="0" w:sz="0" w:val="nil"/>
+                <w:bottom w:space="0" w:sz="0" w:val="nil"/>
+                <w:right w:space="0" w:sz="0" w:val="nil"/>
+                <w:between w:space="0" w:sz="0" w:val="nil"/>
+              </w:pBdr>
+              <w:shd w:fill="auto" w:val="clear"/>
+              <w:spacing w:after="0" w:before="0" w:line="240" w:lineRule="auto"/>
+              <w:ind w:left="0" w:right="0" w:firstLine="0"/>
+              <w:jc w:val="left"/>
+              <w:rPr/>
+            </w:pPr>
+            <w:r>
+              <w:rPr>
+                <w:rtl w:val="0"/>
+              </w:rPr>
+              <w:t xml:space="preserve">\{</w:t>
+            </w:r>
+          </w:p>
+        </w:tc>
+        <w:tc>
+          <w:tcPr>
+            <w:shd w:fill="auto" w:val="clear"/>
+            <w:tcMar>
+              <w:top w:w="100.0" w:type="dxa"/>
+              <w:left w:w="100.0" w:type="dxa"/>
+              <w:bottom w:w="100.0" w:type="dxa"/>
+              <w:right w:w="100.0" w:type="dxa"/>
+            </w:tcMar>
+            <w:vAlign w:val="top"/>
+          </w:tcPr>
+          <w:p>
+            <w:pPr>
+              <w:widowControl w:val="0"/>
+              <w:spacing w:line="240" w:lineRule="auto"/>
+              <w:rPr/>
+            </w:pPr>
+            <w:r>
+              <w:rPr>
+                <w:rtl w:val="0"/>
+              </w:rPr>
+              <w:t xml:space="preserve">Cadena formada por: {</w:t>
+            </w:r>
+          </w:p>
+        </w:tc>
+      </w:tr>
+      <w:tr>
+        <w:trPr>
+          <w:cantSplit w:val="0"/>
+          <w:tblHeader w:val="0"/>
+        </w:trPr>
+        <w:tc>
+          <w:tcPr>
+            <w:shd w:fill="auto" w:val="clear"/>
+            <w:tcMar>
+              <w:top w:w="100.0" w:type="dxa"/>
+              <w:left w:w="100.0" w:type="dxa"/>
+              <w:bottom w:w="100.0" w:type="dxa"/>
+              <w:right w:w="100.0" w:type="dxa"/>
+            </w:tcMar>
+            <w:vAlign w:val="top"/>
+          </w:tcPr>
+          <w:p>
+            <w:pPr>
+              <w:keepNext w:val="0"/>
+              <w:keepLines w:val="0"/>
+              <w:pageBreakBefore w:val="0"/>
+              <w:widowControl w:val="0"/>
+              <w:pBdr>
+                <w:top w:space="0" w:sz="0" w:val="nil"/>
+                <w:left w:space="0" w:sz="0" w:val="nil"/>
+                <w:bottom w:space="0" w:sz="0" w:val="nil"/>
+                <w:right w:space="0" w:sz="0" w:val="nil"/>
+                <w:between w:space="0" w:sz="0" w:val="nil"/>
+              </w:pBdr>
+              <w:shd w:fill="auto" w:val="clear"/>
+              <w:spacing w:after="0" w:before="0" w:line="240" w:lineRule="auto"/>
+              <w:ind w:left="0" w:right="0" w:firstLine="0"/>
+              <w:jc w:val="left"/>
+              <w:rPr/>
+            </w:pPr>
+            <w:r>
+              <w:rPr>
+                <w:rtl w:val="0"/>
+              </w:rPr>
+              <w:t xml:space="preserve">CIERRE_LLAVE</w:t>
+            </w:r>
+            <w:r>
+              <w:rPr>
+                <w:rtl w:val="0"/>
+              </w:rPr>
+            </w:r>
+          </w:p>
+        </w:tc>
+        <w:tc>
+          <w:tcPr>
+            <w:shd w:fill="auto" w:val="clear"/>
+            <w:tcMar>
+              <w:top w:w="100.0" w:type="dxa"/>
+              <w:left w:w="100.0" w:type="dxa"/>
+              <w:bottom w:w="100.0" w:type="dxa"/>
+              <w:right w:w="100.0" w:type="dxa"/>
+            </w:tcMar>
+            <w:vAlign w:val="top"/>
+          </w:tcPr>
+          <w:p>
+            <w:pPr>
+              <w:keepNext w:val="0"/>
+              <w:keepLines w:val="0"/>
+              <w:pageBreakBefore w:val="0"/>
+              <w:widowControl w:val="0"/>
+              <w:pBdr>
+                <w:top w:space="0" w:sz="0" w:val="nil"/>
+                <w:left w:space="0" w:sz="0" w:val="nil"/>
+                <w:bottom w:space="0" w:sz="0" w:val="nil"/>
+                <w:right w:space="0" w:sz="0" w:val="nil"/>
+                <w:between w:space="0" w:sz="0" w:val="nil"/>
+              </w:pBdr>
+              <w:shd w:fill="auto" w:val="clear"/>
+              <w:spacing w:after="0" w:before="0" w:line="240" w:lineRule="auto"/>
+              <w:ind w:left="0" w:right="0" w:firstLine="0"/>
+              <w:jc w:val="left"/>
+              <w:rPr/>
+            </w:pPr>
+            <w:r>
+              <w:rPr>
+                <w:rtl w:val="0"/>
+              </w:rPr>
+              <w:t xml:space="preserve">\}</w:t>
+            </w:r>
+          </w:p>
+        </w:tc>
+        <w:tc>
+          <w:tcPr>
+            <w:shd w:fill="auto" w:val="clear"/>
+            <w:tcMar>
+              <w:top w:w="100.0" w:type="dxa"/>
+              <w:left w:w="100.0" w:type="dxa"/>
+              <w:bottom w:w="100.0" w:type="dxa"/>
+              <w:right w:w="100.0" w:type="dxa"/>
+            </w:tcMar>
+            <w:vAlign w:val="top"/>
+          </w:tcPr>
+          <w:p>
+            <w:pPr>
+              <w:widowControl w:val="0"/>
+              <w:spacing w:line="240" w:lineRule="auto"/>
+              <w:rPr/>
+            </w:pPr>
+            <w:r>
+              <w:rPr>
+                <w:rtl w:val="0"/>
+              </w:rPr>
+              <w:t xml:space="preserve">Cadena formada por: }</w:t>
+            </w:r>
+          </w:p>
+        </w:tc>
+      </w:tr>
+      <w:tr>
+        <w:trPr>
+          <w:cantSplit w:val="0"/>
+          <w:tblHeader w:val="0"/>
+        </w:trPr>
+        <w:tc>
+          <w:tcPr>
+            <w:shd w:fill="auto" w:val="clear"/>
+            <w:tcMar>
+              <w:top w:w="100.0" w:type="dxa"/>
+              <w:left w:w="100.0" w:type="dxa"/>
+              <w:bottom w:w="100.0" w:type="dxa"/>
+              <w:right w:w="100.0" w:type="dxa"/>
+            </w:tcMar>
+            <w:vAlign w:val="top"/>
+          </w:tcPr>
+          <w:p>
+            <w:pPr>
+              <w:keepNext w:val="0"/>
+              <w:keepLines w:val="0"/>
+              <w:pageBreakBefore w:val="0"/>
+              <w:widowControl w:val="0"/>
+              <w:pBdr>
+                <w:top w:space="0" w:sz="0" w:val="nil"/>
+                <w:left w:space="0" w:sz="0" w:val="nil"/>
+                <w:bottom w:space="0" w:sz="0" w:val="nil"/>
+                <w:right w:space="0" w:sz="0" w:val="nil"/>
+                <w:between w:space="0" w:sz="0" w:val="nil"/>
+              </w:pBdr>
+              <w:shd w:fill="auto" w:val="clear"/>
+              <w:spacing w:after="0" w:before="0" w:line="240" w:lineRule="auto"/>
+              <w:ind w:left="0" w:right="0" w:firstLine="0"/>
+              <w:jc w:val="left"/>
+              <w:rPr/>
+            </w:pPr>
+            <w:r>
+              <w:rPr>
+                <w:rtl w:val="0"/>
+              </w:rPr>
+              <w:t xml:space="preserve">PUTO_COMA</w:t>
+            </w:r>
+          </w:p>
+        </w:tc>
+        <w:tc>
+          <w:tcPr>
+            <w:shd w:fill="auto" w:val="clear"/>
+            <w:tcMar>
+              <w:top w:w="100.0" w:type="dxa"/>
+              <w:left w:w="100.0" w:type="dxa"/>
+              <w:bottom w:w="100.0" w:type="dxa"/>
+              <w:right w:w="100.0" w:type="dxa"/>
+            </w:tcMar>
+            <w:vAlign w:val="top"/>
+          </w:tcPr>
+          <w:p>
+            <w:pPr>
+              <w:keepNext w:val="0"/>
+              <w:keepLines w:val="0"/>
+              <w:pageBreakBefore w:val="0"/>
+              <w:widowControl w:val="0"/>
+              <w:pBdr>
+                <w:top w:space="0" w:sz="0" w:val="nil"/>
+                <w:left w:space="0" w:sz="0" w:val="nil"/>
+                <w:bottom w:space="0" w:sz="0" w:val="nil"/>
+                <w:right w:space="0" w:sz="0" w:val="nil"/>
+                <w:between w:space="0" w:sz="0" w:val="nil"/>
+              </w:pBdr>
+              <w:shd w:fill="auto" w:val="clear"/>
+              <w:spacing w:after="0" w:before="0" w:line="240" w:lineRule="auto"/>
+              <w:ind w:left="0" w:right="0" w:firstLine="0"/>
+              <w:jc w:val="left"/>
+              <w:rPr/>
+            </w:pPr>
+            <w:r>
+              <w:rPr>
+                <w:rtl w:val="0"/>
+              </w:rPr>
+              <w:t xml:space="preserve">\;</w:t>
+            </w:r>
+          </w:p>
+        </w:tc>
+        <w:tc>
+          <w:tcPr>
+            <w:shd w:fill="auto" w:val="clear"/>
+            <w:tcMar>
+              <w:top w:w="100.0" w:type="dxa"/>
+              <w:left w:w="100.0" w:type="dxa"/>
+              <w:bottom w:w="100.0" w:type="dxa"/>
+              <w:right w:w="100.0" w:type="dxa"/>
+            </w:tcMar>
+            <w:vAlign w:val="top"/>
+          </w:tcPr>
+          <w:p>
+            <w:pPr>
+              <w:widowControl w:val="0"/>
+              <w:spacing w:line="240" w:lineRule="auto"/>
+              <w:rPr/>
+            </w:pPr>
+            <w:r>
+              <w:rPr>
+                <w:rtl w:val="0"/>
+              </w:rPr>
+              <w:t xml:space="preserve">Cadena formada por: ;</w:t>
+            </w:r>
+          </w:p>
+        </w:tc>
+      </w:tr>
+      <w:tr>
+        <w:trPr>
+          <w:cantSplit w:val="0"/>
+          <w:tblHeader w:val="0"/>
+        </w:trPr>
+        <w:tc>
+          <w:tcPr>
+            <w:shd w:fill="auto" w:val="clear"/>
+            <w:tcMar>
+              <w:top w:w="100.0" w:type="dxa"/>
+              <w:left w:w="100.0" w:type="dxa"/>
+              <w:bottom w:w="100.0" w:type="dxa"/>
+              <w:right w:w="100.0" w:type="dxa"/>
+            </w:tcMar>
+            <w:vAlign w:val="top"/>
+          </w:tcPr>
+          <w:p>
+            <w:pPr>
+              <w:keepNext w:val="0"/>
+              <w:keepLines w:val="0"/>
+              <w:pageBreakBefore w:val="0"/>
+              <w:widowControl w:val="0"/>
+              <w:pBdr>
+                <w:top w:space="0" w:sz="0" w:val="nil"/>
+                <w:left w:space="0" w:sz="0" w:val="nil"/>
+                <w:bottom w:space="0" w:sz="0" w:val="nil"/>
+                <w:right w:space="0" w:sz="0" w:val="nil"/>
+                <w:between w:space="0" w:sz="0" w:val="nil"/>
+              </w:pBdr>
+              <w:shd w:fill="auto" w:val="clear"/>
+              <w:spacing w:after="0" w:before="0" w:line="240" w:lineRule="auto"/>
+              <w:ind w:left="0" w:right="0" w:firstLine="0"/>
+              <w:jc w:val="left"/>
+              <w:rPr/>
+            </w:pPr>
+            <w:r>
+              <w:rPr>
+                <w:rtl w:val="0"/>
+              </w:rPr>
+              <w:t xml:space="preserve">ARROBA</w:t>
+            </w:r>
+          </w:p>
+        </w:tc>
+        <w:tc>
+          <w:tcPr>
+            <w:shd w:fill="auto" w:val="clear"/>
+            <w:tcMar>
+              <w:top w:w="100.0" w:type="dxa"/>
+              <w:left w:w="100.0" w:type="dxa"/>
+              <w:bottom w:w="100.0" w:type="dxa"/>
+              <w:right w:w="100.0" w:type="dxa"/>
+            </w:tcMar>
+            <w:vAlign w:val="top"/>
+          </w:tcPr>
+          <w:p>
+            <w:pPr>
+              <w:keepNext w:val="0"/>
+              <w:keepLines w:val="0"/>
+              <w:pageBreakBefore w:val="0"/>
+              <w:widowControl w:val="0"/>
+              <w:pBdr>
+                <w:top w:space="0" w:sz="0" w:val="nil"/>
+                <w:left w:space="0" w:sz="0" w:val="nil"/>
+                <w:bottom w:space="0" w:sz="0" w:val="nil"/>
+                <w:right w:space="0" w:sz="0" w:val="nil"/>
+                <w:between w:space="0" w:sz="0" w:val="nil"/>
+              </w:pBdr>
+              <w:shd w:fill="auto" w:val="clear"/>
+              <w:spacing w:after="0" w:before="0" w:line="240" w:lineRule="auto"/>
+              <w:ind w:left="0" w:right="0" w:firstLine="0"/>
+              <w:jc w:val="left"/>
+              <w:rPr/>
+            </w:pPr>
+            <w:r>
+              <w:rPr>
+                <w:rtl w:val="0"/>
+              </w:rPr>
+              <w:t xml:space="preserve">\@</w:t>
+            </w:r>
+          </w:p>
+        </w:tc>
+        <w:tc>
+          <w:tcPr>
+            <w:shd w:fill="auto" w:val="clear"/>
+            <w:tcMar>
+              <w:top w:w="100.0" w:type="dxa"/>
+              <w:left w:w="100.0" w:type="dxa"/>
+              <w:bottom w:w="100.0" w:type="dxa"/>
+              <w:right w:w="100.0" w:type="dxa"/>
+            </w:tcMar>
+            <w:vAlign w:val="top"/>
+          </w:tcPr>
+          <w:p>
+            <w:pPr>
+              <w:widowControl w:val="0"/>
+              <w:spacing w:line="240" w:lineRule="auto"/>
+              <w:rPr/>
+            </w:pPr>
+            <w:r>
+              <w:rPr>
+                <w:rtl w:val="0"/>
+              </w:rPr>
+              <w:t xml:space="preserve">Cadena formada por: @</w:t>
+            </w:r>
+          </w:p>
+        </w:tc>
+      </w:tr>
     </w:tbl>
+    <w:p>
+      <w:pPr>
+        <w:rPr/>
+      </w:pPr>
+      <w:r>
+        <w:rPr>
+          <w:rtl w:val="0"/>
+        </w:rPr>
+      </w:r>
+    </w:p>
+    <w:p>
+      <w:pPr>
+        <w:rPr/>
+      </w:pPr>
+      <w:r>
+        <w:rPr>
+          <w:rtl w:val="0"/>
+        </w:rPr>
+      </w:r>
+    </w:p>
+    <w:p>
+      <w:pPr>
+        <w:rPr/>
+      </w:pPr>
+      <w:r>
+        <w:rPr>
+          <w:rtl w:val="0"/>
+        </w:rPr>
+      </w:r>
+    </w:p>
     <w:p>
       <w:pPr>
         <w:rPr/>
